--- a/ReportTemplateExtraCredit.docx
+++ b/ReportTemplateExtraCredit.docx
@@ -241,23 +241,51 @@
       <w:pPr>
         <w:rPr>
           <w:color w:val="000000" w:themeColor="text1"/>
-        </w:rPr>
-      </w:pPr>
-      <w:r>
-        <w:rPr>
-          <w:color w:val="000000" w:themeColor="text1"/>
           <w:sz w:val="36"/>
         </w:rPr>
+      </w:pPr>
+      <w:r>
+        <w:rPr>
+          <w:color w:val="000000" w:themeColor="text1"/>
+          <w:sz w:val="36"/>
+        </w:rPr>
         <w:t>Member 2 Name:</w:t>
       </w:r>
     </w:p>
     <w:p>
+      <w:pPr>
+        <w:rPr>
+          <w:color w:val="000000" w:themeColor="text1"/>
+          <w:sz w:val="36"/>
+        </w:rPr>
+      </w:pPr>
+    </w:p>
+    <w:p>
+      <w:pPr>
+        <w:rPr>
+          <w:color w:val="000000" w:themeColor="text1"/>
+        </w:rPr>
+      </w:pPr>
+      <w:r>
+        <w:rPr>
+          <w:color w:val="000000" w:themeColor="text1"/>
+          <w:sz w:val="36"/>
+        </w:rPr>
+        <w:t>Team Name:</w:t>
+      </w:r>
+    </w:p>
+    <w:p>
       <w:r>
         <w:br w:type="page"/>
       </w:r>
     </w:p>
     <w:p>
       <w:pPr>
+        <w:pStyle w:val="ListParagraph"/>
+        <w:numPr>
+          <w:ilvl w:val="0"/>
+          <w:numId w:val="1"/>
+        </w:numPr>
         <w:rPr>
           <w:b/>
           <w:bCs/>
@@ -269,84 +297,52 @@
           <w:bCs/>
         </w:rPr>
         <w:lastRenderedPageBreak/>
-        <w:t xml:space="preserve">List </w:t>
-      </w:r>
-      <w:r>
+        <w:t>Link to GitHub issues</w:t>
+      </w:r>
+    </w:p>
+    <w:p>
+      <w:pPr>
+        <w:ind w:left="360"/>
+      </w:pPr>
+      <w:r>
+        <w:t>Please paste here the URL to your GitHub classroom repository issues page where I can find the three open issues.</w:t>
+      </w:r>
+    </w:p>
+    <w:p>
+      <w:pPr>
+        <w:ind w:left="360"/>
         <w:rPr>
           <w:b/>
           <w:bCs/>
         </w:rPr>
-        <w:t>your defects here.</w:t>
-      </w:r>
-      <w:r>
+      </w:pPr>
+    </w:p>
+    <w:p>
+      <w:pPr>
+        <w:pStyle w:val="ListParagraph"/>
+        <w:numPr>
+          <w:ilvl w:val="0"/>
+          <w:numId w:val="1"/>
+        </w:numPr>
         <w:rPr>
           <w:b/>
           <w:bCs/>
         </w:rPr>
-        <w:t xml:space="preserve">  Please number them so </w:t>
-      </w:r>
+      </w:pPr>
       <w:r>
         <w:rPr>
           <w:b/>
           <w:bCs/>
         </w:rPr>
-        <w:t>they are</w:t>
-      </w:r>
-      <w:r>
-        <w:rPr>
-          <w:b/>
-          <w:bCs/>
-        </w:rPr>
-        <w:t xml:space="preserve"> easy to count.</w:t>
-      </w:r>
-      <w:r>
-        <w:rPr>
-          <w:b/>
-          <w:bCs/>
-        </w:rPr>
-        <w:t xml:space="preserve">  Only defects that I can reproduce will be counted.  That means they must be properly reported using the </w:t>
-      </w:r>
-      <w:r>
-        <w:rPr>
-          <w:b/>
-          <w:bCs/>
-        </w:rPr>
-        <w:t>REPRODUCTION STEPS</w:t>
-      </w:r>
-      <w:r>
-        <w:rPr>
-          <w:b/>
-          <w:bCs/>
-        </w:rPr>
-        <w:t xml:space="preserve">, </w:t>
-      </w:r>
-      <w:r>
-        <w:rPr>
-          <w:b/>
-          <w:bCs/>
-        </w:rPr>
-        <w:t>EXPECTED BEHAVIOR</w:t>
-      </w:r>
-      <w:r>
-        <w:rPr>
-          <w:b/>
-          <w:bCs/>
-        </w:rPr>
-        <w:t xml:space="preserve">, and </w:t>
-      </w:r>
-      <w:r>
-        <w:rPr>
-          <w:b/>
-          <w:bCs/>
-        </w:rPr>
-        <w:t>OBSERVED BEHAVIOR</w:t>
-      </w:r>
-      <w:r>
-        <w:rPr>
-          <w:b/>
-          <w:bCs/>
-        </w:rPr>
-        <w:t xml:space="preserve"> template described on the worksheet.</w:t>
+        <w:t>Screenshot of issues list</w:t>
+      </w:r>
+    </w:p>
+    <w:p>
+      <w:pPr>
+        <w:ind w:left="360"/>
+      </w:pPr>
+      <w:r>
+        <w:t>Please paste a screenshot of the list of issues, making sure the number of open issues is showing.</w:t>
       </w:r>
     </w:p>
     <w:sectPr>
@@ -364,7 +360,7 @@
   <w:abstractNum w:abstractNumId="0" w15:restartNumberingAfterBreak="0">
     <w:nsid w:val="698F6EBB"/>
     <w:multiLevelType w:val="hybridMultilevel"/>
-    <w:tmpl w:val="F69C6EA6"/>
+    <w:tmpl w:val="8BC0E21C"/>
     <w:lvl w:ilvl="0" w:tplc="0409000F">
       <w:start w:val="1"/>
       <w:numFmt w:val="decimal"/>

--- a/ReportTemplateExtraCredit.docx
+++ b/ReportTemplateExtraCredit.docx
@@ -305,7 +305,7 @@
         <w:ind w:left="360"/>
       </w:pPr>
       <w:r>
-        <w:t>Please paste here the URL to your GitHub classroom repository issues page where I can find the three open issues.</w:t>
+        <w:t>Please paste here the URL to your GitHub classroom repository issues page.</w:t>
       </w:r>
     </w:p>
     <w:p>
@@ -342,7 +342,25 @@
         <w:ind w:left="360"/>
       </w:pPr>
       <w:r>
-        <w:t>Please paste a screenshot of the list of issues, making sure the number of open issues is showing.</w:t>
+        <w:t>Please paste a screenshot of the list of issues, making sure th</w:t>
+      </w:r>
+      <w:r>
+        <w:t>e</w:t>
+      </w:r>
+      <w:r>
+        <w:t xml:space="preserve"> </w:t>
+      </w:r>
+      <w:r>
+        <w:t>closed</w:t>
+      </w:r>
+      <w:r>
+        <w:t xml:space="preserve"> issues </w:t>
+      </w:r>
+      <w:r>
+        <w:t>are</w:t>
+      </w:r>
+      <w:r>
+        <w:t xml:space="preserve"> showing.</w:t>
       </w:r>
     </w:p>
     <w:sectPr>
